--- a/IDEAS/Project-Proposal-Financial-Web-App.docx
+++ b/IDEAS/Project-Proposal-Financial-Web-App.docx
@@ -1,6 +1,6 @@
 
 <file path=word/document.xml><?xml version="1.0" encoding="utf-8"?>
-<w:document xmlns:wpc="http://schemas.microsoft.com/office/word/2010/wordprocessingCanvas" xmlns:cx="http://schemas.microsoft.com/office/drawing/2014/chartex" xmlns:cx1="http://schemas.microsoft.com/office/drawing/2015/9/8/chartex" xmlns:cx2="http://schemas.microsoft.com/office/drawing/2015/10/21/chartex" xmlns:cx3="http://schemas.microsoft.com/office/drawing/2016/5/9/chartex" xmlns:cx4="http://schemas.microsoft.com/office/drawing/2016/5/10/chartex" xmlns:cx5="http://schemas.microsoft.com/office/drawing/2016/5/11/chartex" xmlns:cx6="http://schemas.microsoft.com/office/drawing/2016/5/12/chartex" xmlns:cx7="http://schemas.microsoft.com/office/drawing/2016/5/13/chartex" xmlns:cx8="http://schemas.microsoft.com/office/drawing/2016/5/14/chartex" xmlns:mc="http://schemas.openxmlformats.org/markup-compatibility/2006" xmlns:aink="http://schemas.microsoft.com/office/drawing/2016/ink" xmlns:am3d="http://schemas.microsoft.com/office/drawing/2017/model3d" xmlns:o="urn:schemas-microsoft-com:office:office" xmlns:oel="http://schemas.microsoft.com/office/2019/extlst" xmlns:r="http://schemas.openxmlformats.org/officeDocument/2006/relationships" xmlns:m="http://schemas.openxmlformats.org/officeDocument/2006/math" xmlns:v="urn:schemas-microsoft-com:vml" xmlns:wp14="http://schemas.microsoft.com/office/word/2010/wordprocessingDrawing" xmlns:wp="http://schemas.openxmlformats.org/drawingml/2006/wordprocessingDrawing" xmlns:w10="urn:schemas-microsoft-com:office:word" xmlns:w="http://schemas.openxmlformats.org/wordprocessingml/2006/main" xmlns:w14="http://schemas.microsoft.com/office/word/2010/wordml" xmlns:w15="http://schemas.microsoft.com/office/word/2012/wordml" xmlns:w16cex="http://schemas.microsoft.com/office/word/2018/wordml/cex" xmlns:w16cid="http://schemas.microsoft.com/office/word/2016/wordml/cid" xmlns:w16="http://schemas.microsoft.com/office/word/2018/wordml" xmlns:w16du="http://schemas.microsoft.com/office/word/2023/wordml/word16du" xmlns:w16sdtdh="http://schemas.microsoft.com/office/word/2020/wordml/sdtdatahash" xmlns:w16se="http://schemas.microsoft.com/office/word/2015/wordml/symex" xmlns:wpg="http://schemas.microsoft.com/office/word/2010/wordprocessingGroup" xmlns:wpi="http://schemas.microsoft.com/office/word/2010/wordprocessingInk" xmlns:wne="http://schemas.microsoft.com/office/word/2006/wordml" xmlns:wps="http://schemas.microsoft.com/office/word/2010/wordprocessingShape" mc:Ignorable="w14 w15 w16se w16cid w16 w16cex w16sdtdh w16du wp14">
+<w:document xmlns:wpc="http://schemas.microsoft.com/office/word/2010/wordprocessingCanvas" xmlns:mc="http://schemas.openxmlformats.org/markup-compatibility/2006" xmlns:o="urn:schemas-microsoft-com:office:office" xmlns:r="http://schemas.openxmlformats.org/officeDocument/2006/relationships" xmlns:m="http://schemas.openxmlformats.org/officeDocument/2006/math" xmlns:v="urn:schemas-microsoft-com:vml" xmlns:wp14="http://schemas.microsoft.com/office/word/2010/wordprocessingDrawing" xmlns:wp="http://schemas.openxmlformats.org/drawingml/2006/wordprocessingDrawing" xmlns:w10="urn:schemas-microsoft-com:office:word" xmlns:w="http://schemas.openxmlformats.org/wordprocessingml/2006/main" xmlns:w14="http://schemas.microsoft.com/office/word/2010/wordml" xmlns:w15="http://schemas.microsoft.com/office/word/2012/wordml" xmlns:wpg="http://schemas.microsoft.com/office/word/2010/wordprocessingGroup" xmlns:wpi="http://schemas.microsoft.com/office/word/2010/wordprocessingInk" xmlns:wne="http://schemas.microsoft.com/office/word/2006/wordml" xmlns:wps="http://schemas.microsoft.com/office/word/2010/wordprocessingShape" mc:Ignorable="w14 w15 wp14">
   <w:body>
     <w:p>
       <w:pPr>
@@ -93,23 +93,7 @@
           <w:sz w:val="24"/>
           <w:szCs w:val="24"/>
         </w:rPr>
-        <w:t xml:space="preserve">Many people struggle to effectively manage their monthly expenses based on their salary, leading to financial difficulties at the end of each month. Most individuals are unaware of how to align their spending habits with their income, making it challenging to maintain financial stability. This project aims to provide users with an intelligent solution to manage their expenses </w:t>
-      </w:r>
-      <w:proofErr w:type="gramStart"/>
-      <w:r>
-        <w:rPr>
-          <w:sz w:val="24"/>
-          <w:szCs w:val="24"/>
-        </w:rPr>
-        <w:t>and also</w:t>
-      </w:r>
-      <w:proofErr w:type="gramEnd"/>
-      <w:r>
-        <w:rPr>
-          <w:sz w:val="24"/>
-          <w:szCs w:val="24"/>
-        </w:rPr>
-        <w:t xml:space="preserve"> predict the ideal salary needed for future survival.</w:t>
+        <w:t>Many people struggle to effectively manage their monthly expenses based on their salary, leading to financial difficulties at the end of each month. Most individuals are unaware of how to align their spending habits with their income, making it challenging to maintain financial stability. This project aims to provide users with an intelligent solution to manage their expenses and also predict the ideal salary needed for future survival.</w:t>
       </w:r>
     </w:p>
     <w:p>
@@ -238,27 +222,7 @@
           <w:sz w:val="24"/>
           <w:szCs w:val="24"/>
         </w:rPr>
-        <w:t xml:space="preserve">YNAB (You Need </w:t>
-      </w:r>
-      <w:proofErr w:type="gramStart"/>
-      <w:r>
-        <w:rPr>
-          <w:b/>
-          <w:bCs/>
-          <w:sz w:val="24"/>
-          <w:szCs w:val="24"/>
-        </w:rPr>
-        <w:t>A</w:t>
-      </w:r>
-      <w:proofErr w:type="gramEnd"/>
-      <w:r>
-        <w:rPr>
-          <w:b/>
-          <w:bCs/>
-          <w:sz w:val="24"/>
-          <w:szCs w:val="24"/>
-        </w:rPr>
-        <w:t xml:space="preserve"> Budget) (https://www.youneedabudget.com/): </w:t>
+        <w:t xml:space="preserve">YNAB (You Need A Budget) (https://www.youneedabudget.com/): </w:t>
       </w:r>
     </w:p>
     <w:p>
@@ -899,101 +863,221 @@
           <w:sz w:val="24"/>
           <w:szCs w:val="24"/>
         </w:rPr>
+        <w:t xml:space="preserve">AI Models: </w:t>
+      </w:r>
+    </w:p>
+    <w:p>
+      <w:pPr>
+        <w:rPr>
+          <w:b/>
+          <w:bCs/>
+          <w:sz w:val="24"/>
+          <w:szCs w:val="24"/>
+        </w:rPr>
+      </w:pPr>
+      <w:r>
+        <w:rPr>
+          <w:b/>
+          <w:bCs/>
+          <w:sz w:val="24"/>
+          <w:szCs w:val="24"/>
+        </w:rPr>
         <w:lastRenderedPageBreak/>
-        <w:t xml:space="preserve">AI Models: </w:t>
+        <w:t>Linear Regression:</w:t>
+      </w:r>
+    </w:p>
+    <w:p>
+      <w:pPr>
+        <w:numPr>
+          <w:ilvl w:val="0"/>
+          <w:numId w:val="7"/>
+        </w:numPr>
+        <w:rPr>
+          <w:b/>
+          <w:bCs/>
+          <w:sz w:val="24"/>
+          <w:szCs w:val="24"/>
+        </w:rPr>
+      </w:pPr>
+      <w:r>
+        <w:rPr>
+          <w:b/>
+          <w:bCs/>
+          <w:sz w:val="24"/>
+          <w:szCs w:val="24"/>
+        </w:rPr>
+        <w:t xml:space="preserve">Google </w:t>
+      </w:r>
+      <w:proofErr w:type="spellStart"/>
+      <w:r>
+        <w:rPr>
+          <w:b/>
+          <w:bCs/>
+          <w:sz w:val="24"/>
+          <w:szCs w:val="24"/>
+        </w:rPr>
+        <w:t>Colab</w:t>
+      </w:r>
+      <w:proofErr w:type="spellEnd"/>
+      <w:r>
+        <w:rPr>
+          <w:b/>
+          <w:bCs/>
+          <w:sz w:val="24"/>
+          <w:szCs w:val="24"/>
+        </w:rPr>
+        <w:t> (Free):</w:t>
       </w:r>
     </w:p>
     <w:p>
       <w:pPr>
         <w:pStyle w:val="ListParagraph"/>
         <w:numPr>
-          <w:ilvl w:val="0"/>
-          <w:numId w:val="5"/>
+          <w:ilvl w:val="1"/>
+          <w:numId w:val="7"/>
         </w:numPr>
-        <w:rPr>
-          <w:b/>
-          <w:bCs/>
-        </w:rPr>
-      </w:pPr>
-      <w:r>
-        <w:rPr>
-          <w:b/>
-          <w:bCs/>
-          <w:sz w:val="24"/>
-          <w:szCs w:val="24"/>
-        </w:rPr>
-        <w:t xml:space="preserve">Linear Regression: </w:t>
-      </w:r>
-    </w:p>
-    <w:p>
-      <w:r>
-        <w:t>To predict future salary trends based on historical data.</w:t>
+      </w:pPr>
+      <w:bookmarkStart w:id="0" w:name="_GoBack"/>
+      <w:r>
+        <w:t xml:space="preserve">Google </w:t>
+      </w:r>
+      <w:proofErr w:type="spellStart"/>
+      <w:r>
+        <w:t>Colab</w:t>
+      </w:r>
+      <w:proofErr w:type="spellEnd"/>
+      <w:r>
+        <w:t xml:space="preserve"> provides a free environment for running Python-based machine learning models, including linear regression. You can use libraries like </w:t>
+      </w:r>
+      <w:proofErr w:type="spellStart"/>
+      <w:r>
+        <w:t>TensorFlow</w:t>
+      </w:r>
+      <w:proofErr w:type="spellEnd"/>
+      <w:r>
+        <w:t xml:space="preserve">, </w:t>
+      </w:r>
+      <w:proofErr w:type="spellStart"/>
+      <w:r>
+        <w:t>scikit</w:t>
+      </w:r>
+      <w:proofErr w:type="spellEnd"/>
+      <w:r>
+        <w:t>-learn, or any other Python library for building your linear regression models.</w:t>
       </w:r>
     </w:p>
     <w:p>
       <w:pPr>
         <w:pStyle w:val="ListParagraph"/>
         <w:numPr>
-          <w:ilvl w:val="0"/>
-          <w:numId w:val="5"/>
+          <w:ilvl w:val="1"/>
+          <w:numId w:val="7"/>
         </w:numPr>
-        <w:rPr>
-          <w:b/>
-          <w:bCs/>
-          <w:sz w:val="24"/>
-          <w:szCs w:val="24"/>
-        </w:rPr>
-      </w:pPr>
-      <w:r>
-        <w:rPr>
-          <w:b/>
-          <w:bCs/>
-          <w:sz w:val="24"/>
-          <w:szCs w:val="24"/>
-        </w:rPr>
-        <w:t xml:space="preserve"> Random Forest: </w:t>
-      </w:r>
-    </w:p>
-    <w:p>
-      <w:r>
-        <w:t>To analyze spending patterns and provide personalized expense management tips.</w:t>
+      </w:pPr>
+      <w:r>
+        <w:t>Free GPU and TPU access, although with limited resources.</w:t>
       </w:r>
     </w:p>
     <w:p>
       <w:pPr>
         <w:pStyle w:val="ListParagraph"/>
         <w:numPr>
+          <w:ilvl w:val="1"/>
+          <w:numId w:val="7"/>
+        </w:numPr>
+      </w:pPr>
+      <w:r>
+        <w:t xml:space="preserve">No setup required – run your models directly in a </w:t>
+      </w:r>
+      <w:proofErr w:type="spellStart"/>
+      <w:r>
+        <w:t>Jupyter</w:t>
+      </w:r>
+      <w:proofErr w:type="spellEnd"/>
+      <w:r>
+        <w:t>-like environment.</w:t>
+      </w:r>
+      <w:bookmarkEnd w:id="0"/>
+    </w:p>
+    <w:p>
+      <w:pPr>
+        <w:numPr>
           <w:ilvl w:val="0"/>
-          <w:numId w:val="5"/>
+          <w:numId w:val="7"/>
         </w:numPr>
-      </w:pPr>
-      <w:r>
-        <w:t xml:space="preserve"> </w:t>
-      </w:r>
-      <w:r>
-        <w:rPr>
-          <w:b/>
-          <w:bCs/>
-          <w:sz w:val="24"/>
-          <w:szCs w:val="24"/>
-        </w:rPr>
-        <w:t>K-Means Clustering:</w:t>
-      </w:r>
-      <w:r>
-        <w:t xml:space="preserve"> </w:t>
-      </w:r>
-    </w:p>
-    <w:p>
-      <w:r>
-        <w:t>For segmenting users based on financial behavior.</w:t>
+        <w:rPr>
+          <w:b/>
+          <w:bCs/>
+          <w:sz w:val="24"/>
+          <w:szCs w:val="24"/>
+        </w:rPr>
+      </w:pPr>
+      <w:r>
+        <w:rPr>
+          <w:b/>
+          <w:bCs/>
+          <w:sz w:val="24"/>
+          <w:szCs w:val="24"/>
+        </w:rPr>
+        <w:t>Azure Machine Learning Free Tier:</w:t>
       </w:r>
     </w:p>
     <w:p>
       <w:pPr>
         <w:pStyle w:val="ListParagraph"/>
         <w:numPr>
+          <w:ilvl w:val="1"/>
+          <w:numId w:val="7"/>
+        </w:numPr>
+      </w:pPr>
+      <w:r>
+        <w:t>Azure offers a limited free tier that provides a restricted amount of hours for training and testing models, including linear regression.</w:t>
+      </w:r>
+    </w:p>
+    <w:p>
+      <w:pPr>
+        <w:pStyle w:val="ListParagraph"/>
+        <w:numPr>
+          <w:ilvl w:val="1"/>
+          <w:numId w:val="7"/>
+        </w:numPr>
+      </w:pPr>
+      <w:r>
+        <w:t xml:space="preserve">You can use </w:t>
+      </w:r>
+      <w:proofErr w:type="spellStart"/>
+      <w:r>
+        <w:t>scikit</w:t>
+      </w:r>
+      <w:proofErr w:type="spellEnd"/>
+      <w:r>
+        <w:t>-learn and other open-source libraries for building linear regression models.</w:t>
+      </w:r>
+    </w:p>
+    <w:p>
+      <w:pPr>
+        <w:rPr>
+          <w:b/>
+          <w:bCs/>
+          <w:sz w:val="24"/>
+          <w:szCs w:val="24"/>
+        </w:rPr>
+      </w:pPr>
+      <w:r>
+        <w:rPr>
+          <w:b/>
+          <w:bCs/>
+          <w:sz w:val="24"/>
+          <w:szCs w:val="24"/>
+        </w:rPr>
+        <w:t>2. Random Forest:</w:t>
+      </w:r>
+    </w:p>
+    <w:p>
+      <w:pPr>
+        <w:numPr>
           <w:ilvl w:val="0"/>
-          <w:numId w:val="5"/>
+          <w:numId w:val="8"/>
         </w:numPr>
         <w:rPr>
           <w:b/>
@@ -1009,7 +1093,7 @@
           <w:sz w:val="24"/>
           <w:szCs w:val="24"/>
         </w:rPr>
-        <w:t xml:space="preserve">TensorFlow or </w:t>
+        <w:t xml:space="preserve">Google </w:t>
       </w:r>
       <w:proofErr w:type="spellStart"/>
       <w:r>
@@ -1019,6 +1103,329 @@
           <w:sz w:val="24"/>
           <w:szCs w:val="24"/>
         </w:rPr>
+        <w:t>Colab</w:t>
+      </w:r>
+      <w:proofErr w:type="spellEnd"/>
+      <w:r>
+        <w:rPr>
+          <w:b/>
+          <w:bCs/>
+          <w:sz w:val="24"/>
+          <w:szCs w:val="24"/>
+        </w:rPr>
+        <w:t> (Free):</w:t>
+      </w:r>
+    </w:p>
+    <w:p>
+      <w:pPr>
+        <w:pStyle w:val="ListParagraph"/>
+        <w:numPr>
+          <w:ilvl w:val="1"/>
+          <w:numId w:val="8"/>
+        </w:numPr>
+      </w:pPr>
+      <w:r>
+        <w:t xml:space="preserve">Like linear regression, you can use Google </w:t>
+      </w:r>
+      <w:proofErr w:type="spellStart"/>
+      <w:r>
+        <w:t>Colab</w:t>
+      </w:r>
+      <w:proofErr w:type="spellEnd"/>
+      <w:r>
+        <w:t xml:space="preserve"> to run Random Forest algorithms with </w:t>
+      </w:r>
+      <w:proofErr w:type="spellStart"/>
+      <w:r>
+        <w:t>scikit</w:t>
+      </w:r>
+      <w:proofErr w:type="spellEnd"/>
+      <w:r>
+        <w:t>-learn or other libraries for free.</w:t>
+      </w:r>
+    </w:p>
+    <w:p>
+      <w:pPr>
+        <w:pStyle w:val="ListParagraph"/>
+        <w:numPr>
+          <w:ilvl w:val="1"/>
+          <w:numId w:val="8"/>
+        </w:numPr>
+      </w:pPr>
+      <w:r>
+        <w:t>Ideal for small-scale training and experiments.</w:t>
+      </w:r>
+    </w:p>
+    <w:p>
+      <w:pPr>
+        <w:numPr>
+          <w:ilvl w:val="0"/>
+          <w:numId w:val="8"/>
+        </w:numPr>
+        <w:rPr>
+          <w:b/>
+          <w:bCs/>
+          <w:sz w:val="24"/>
+          <w:szCs w:val="24"/>
+        </w:rPr>
+      </w:pPr>
+      <w:proofErr w:type="spellStart"/>
+      <w:r>
+        <w:rPr>
+          <w:b/>
+          <w:bCs/>
+          <w:sz w:val="24"/>
+          <w:szCs w:val="24"/>
+        </w:rPr>
+        <w:t>Kaggle</w:t>
+      </w:r>
+      <w:proofErr w:type="spellEnd"/>
+      <w:r>
+        <w:rPr>
+          <w:b/>
+          <w:bCs/>
+          <w:sz w:val="24"/>
+          <w:szCs w:val="24"/>
+        </w:rPr>
+        <w:t xml:space="preserve"> Notebooks (Free):</w:t>
+      </w:r>
+    </w:p>
+    <w:p>
+      <w:pPr>
+        <w:pStyle w:val="ListParagraph"/>
+        <w:numPr>
+          <w:ilvl w:val="1"/>
+          <w:numId w:val="8"/>
+        </w:numPr>
+      </w:pPr>
+      <w:proofErr w:type="spellStart"/>
+      <w:r>
+        <w:t>Kaggle</w:t>
+      </w:r>
+      <w:proofErr w:type="spellEnd"/>
+      <w:r>
+        <w:t xml:space="preserve"> offers free </w:t>
+      </w:r>
+      <w:proofErr w:type="spellStart"/>
+      <w:r>
+        <w:t>Jupyter</w:t>
+      </w:r>
+      <w:proofErr w:type="spellEnd"/>
+      <w:r>
+        <w:t xml:space="preserve"> notebooks with GPU and CPU options where you can run Random Forest models using libraries like </w:t>
+      </w:r>
+      <w:proofErr w:type="spellStart"/>
+      <w:r>
+        <w:t>scikit</w:t>
+      </w:r>
+      <w:proofErr w:type="spellEnd"/>
+      <w:r>
+        <w:t xml:space="preserve">-learn. </w:t>
+      </w:r>
+      <w:proofErr w:type="spellStart"/>
+      <w:r>
+        <w:t>Kaggle</w:t>
+      </w:r>
+      <w:proofErr w:type="spellEnd"/>
+      <w:r>
+        <w:t xml:space="preserve"> also provides free datasets and kernels to experiment with.</w:t>
+      </w:r>
+    </w:p>
+    <w:p>
+      <w:pPr>
+        <w:rPr>
+          <w:b/>
+          <w:bCs/>
+          <w:sz w:val="24"/>
+          <w:szCs w:val="24"/>
+        </w:rPr>
+      </w:pPr>
+      <w:r>
+        <w:rPr>
+          <w:b/>
+          <w:bCs/>
+          <w:sz w:val="24"/>
+          <w:szCs w:val="24"/>
+        </w:rPr>
+        <w:t>3. K-Means Clustering:</w:t>
+      </w:r>
+    </w:p>
+    <w:p>
+      <w:pPr>
+        <w:numPr>
+          <w:ilvl w:val="0"/>
+          <w:numId w:val="9"/>
+        </w:numPr>
+        <w:rPr>
+          <w:b/>
+          <w:bCs/>
+          <w:sz w:val="24"/>
+          <w:szCs w:val="24"/>
+        </w:rPr>
+      </w:pPr>
+      <w:r>
+        <w:rPr>
+          <w:b/>
+          <w:bCs/>
+          <w:sz w:val="24"/>
+          <w:szCs w:val="24"/>
+        </w:rPr>
+        <w:t xml:space="preserve">Google </w:t>
+      </w:r>
+      <w:proofErr w:type="spellStart"/>
+      <w:r>
+        <w:rPr>
+          <w:b/>
+          <w:bCs/>
+          <w:sz w:val="24"/>
+          <w:szCs w:val="24"/>
+        </w:rPr>
+        <w:t>Colab</w:t>
+      </w:r>
+      <w:proofErr w:type="spellEnd"/>
+      <w:r>
+        <w:rPr>
+          <w:b/>
+          <w:bCs/>
+          <w:sz w:val="24"/>
+          <w:szCs w:val="24"/>
+        </w:rPr>
+        <w:t> (Free):</w:t>
+      </w:r>
+    </w:p>
+    <w:p>
+      <w:pPr>
+        <w:pStyle w:val="ListParagraph"/>
+        <w:numPr>
+          <w:ilvl w:val="1"/>
+          <w:numId w:val="9"/>
+        </w:numPr>
+      </w:pPr>
+      <w:r>
+        <w:t xml:space="preserve">Use </w:t>
+      </w:r>
+      <w:proofErr w:type="spellStart"/>
+      <w:r>
+        <w:t>scikit</w:t>
+      </w:r>
+      <w:proofErr w:type="spellEnd"/>
+      <w:r>
+        <w:t xml:space="preserve">-learn or </w:t>
+      </w:r>
+      <w:proofErr w:type="spellStart"/>
+      <w:r>
+        <w:t>TensorFlow’s</w:t>
+      </w:r>
+      <w:proofErr w:type="spellEnd"/>
+      <w:r>
+        <w:t xml:space="preserve"> clustering functions to implement K-Means clustering within the free </w:t>
+      </w:r>
+      <w:proofErr w:type="spellStart"/>
+      <w:r>
+        <w:t>Colab</w:t>
+      </w:r>
+      <w:proofErr w:type="spellEnd"/>
+      <w:r>
+        <w:t xml:space="preserve"> environment.</w:t>
+      </w:r>
+    </w:p>
+    <w:p>
+      <w:pPr>
+        <w:numPr>
+          <w:ilvl w:val="0"/>
+          <w:numId w:val="9"/>
+        </w:numPr>
+        <w:rPr>
+          <w:b/>
+          <w:bCs/>
+          <w:sz w:val="24"/>
+          <w:szCs w:val="24"/>
+        </w:rPr>
+      </w:pPr>
+      <w:proofErr w:type="spellStart"/>
+      <w:r>
+        <w:rPr>
+          <w:b/>
+          <w:bCs/>
+          <w:sz w:val="24"/>
+          <w:szCs w:val="24"/>
+        </w:rPr>
+        <w:t>Kaggle</w:t>
+      </w:r>
+      <w:proofErr w:type="spellEnd"/>
+      <w:r>
+        <w:rPr>
+          <w:b/>
+          <w:bCs/>
+          <w:sz w:val="24"/>
+          <w:szCs w:val="24"/>
+        </w:rPr>
+        <w:t xml:space="preserve"> Notebooks (Free):</w:t>
+      </w:r>
+    </w:p>
+    <w:p>
+      <w:pPr>
+        <w:pStyle w:val="ListParagraph"/>
+        <w:numPr>
+          <w:ilvl w:val="1"/>
+          <w:numId w:val="9"/>
+        </w:numPr>
+      </w:pPr>
+      <w:proofErr w:type="spellStart"/>
+      <w:r>
+        <w:t>Kaggle’s</w:t>
+      </w:r>
+      <w:proofErr w:type="spellEnd"/>
+      <w:r>
+        <w:t xml:space="preserve"> free notebooks also allow you to implement K-Means clustering using popular libraries, along with free data storage and some community-contributed datasets for experimentation.</w:t>
+      </w:r>
+    </w:p>
+    <w:p>
+      <w:pPr>
+        <w:rPr>
+          <w:b/>
+          <w:bCs/>
+          <w:sz w:val="24"/>
+          <w:szCs w:val="24"/>
+        </w:rPr>
+      </w:pPr>
+      <w:r>
+        <w:rPr>
+          <w:b/>
+          <w:bCs/>
+          <w:sz w:val="24"/>
+          <w:szCs w:val="24"/>
+        </w:rPr>
+        <w:t>4. </w:t>
+      </w:r>
+      <w:proofErr w:type="spellStart"/>
+      <w:r>
+        <w:rPr>
+          <w:b/>
+          <w:bCs/>
+          <w:sz w:val="24"/>
+          <w:szCs w:val="24"/>
+        </w:rPr>
+        <w:t>TensorFlow</w:t>
+      </w:r>
+      <w:proofErr w:type="spellEnd"/>
+      <w:r>
+        <w:rPr>
+          <w:b/>
+          <w:bCs/>
+          <w:sz w:val="24"/>
+          <w:szCs w:val="24"/>
+        </w:rPr>
+        <w:t xml:space="preserve"> or </w:t>
+      </w:r>
+      <w:proofErr w:type="spellStart"/>
+      <w:r>
+        <w:rPr>
+          <w:b/>
+          <w:bCs/>
+          <w:sz w:val="24"/>
+          <w:szCs w:val="24"/>
+        </w:rPr>
         <w:t>PyTorch</w:t>
       </w:r>
       <w:proofErr w:type="spellEnd"/>
@@ -1029,12 +1436,158 @@
           <w:sz w:val="24"/>
           <w:szCs w:val="24"/>
         </w:rPr>
-        <w:t xml:space="preserve">: </w:t>
-      </w:r>
-    </w:p>
-    <w:p>
-      <w:r>
-        <w:t>Frameworks for implementing the machine learning models.</w:t>
+        <w:t>:</w:t>
+      </w:r>
+    </w:p>
+    <w:p>
+      <w:pPr>
+        <w:numPr>
+          <w:ilvl w:val="0"/>
+          <w:numId w:val="10"/>
+        </w:numPr>
+        <w:rPr>
+          <w:b/>
+          <w:bCs/>
+          <w:sz w:val="24"/>
+          <w:szCs w:val="24"/>
+        </w:rPr>
+      </w:pPr>
+      <w:r>
+        <w:rPr>
+          <w:b/>
+          <w:bCs/>
+          <w:sz w:val="24"/>
+          <w:szCs w:val="24"/>
+        </w:rPr>
+        <w:t xml:space="preserve">Google </w:t>
+      </w:r>
+      <w:proofErr w:type="spellStart"/>
+      <w:r>
+        <w:rPr>
+          <w:b/>
+          <w:bCs/>
+          <w:sz w:val="24"/>
+          <w:szCs w:val="24"/>
+        </w:rPr>
+        <w:t>Colab</w:t>
+      </w:r>
+      <w:proofErr w:type="spellEnd"/>
+      <w:r>
+        <w:rPr>
+          <w:b/>
+          <w:bCs/>
+          <w:sz w:val="24"/>
+          <w:szCs w:val="24"/>
+        </w:rPr>
+        <w:t> (Free):</w:t>
+      </w:r>
+    </w:p>
+    <w:p>
+      <w:pPr>
+        <w:pStyle w:val="ListParagraph"/>
+        <w:numPr>
+          <w:ilvl w:val="1"/>
+          <w:numId w:val="10"/>
+        </w:numPr>
+      </w:pPr>
+      <w:r>
+        <w:t xml:space="preserve">Fully supports </w:t>
+      </w:r>
+      <w:proofErr w:type="spellStart"/>
+      <w:r>
+        <w:t>TensorFlow</w:t>
+      </w:r>
+      <w:proofErr w:type="spellEnd"/>
+      <w:r>
+        <w:t xml:space="preserve"> and </w:t>
+      </w:r>
+      <w:proofErr w:type="spellStart"/>
+      <w:r>
+        <w:t>PyTorch</w:t>
+      </w:r>
+      <w:proofErr w:type="spellEnd"/>
+      <w:r>
+        <w:t xml:space="preserve"> with free GPU/TPU access for training and deploying deep learning models.</w:t>
+      </w:r>
+    </w:p>
+    <w:p>
+      <w:pPr>
+        <w:pStyle w:val="ListParagraph"/>
+        <w:numPr>
+          <w:ilvl w:val="1"/>
+          <w:numId w:val="10"/>
+        </w:numPr>
+      </w:pPr>
+      <w:r>
+        <w:t>Great for small-scale projects and testing neural networks without any cost.</w:t>
+      </w:r>
+    </w:p>
+    <w:p>
+      <w:pPr>
+        <w:numPr>
+          <w:ilvl w:val="0"/>
+          <w:numId w:val="10"/>
+        </w:numPr>
+        <w:rPr>
+          <w:b/>
+          <w:bCs/>
+          <w:sz w:val="24"/>
+          <w:szCs w:val="24"/>
+        </w:rPr>
+      </w:pPr>
+      <w:proofErr w:type="spellStart"/>
+      <w:r>
+        <w:rPr>
+          <w:b/>
+          <w:bCs/>
+          <w:sz w:val="24"/>
+          <w:szCs w:val="24"/>
+        </w:rPr>
+        <w:lastRenderedPageBreak/>
+        <w:t>Kaggle</w:t>
+      </w:r>
+      <w:proofErr w:type="spellEnd"/>
+      <w:r>
+        <w:rPr>
+          <w:b/>
+          <w:bCs/>
+          <w:sz w:val="24"/>
+          <w:szCs w:val="24"/>
+        </w:rPr>
+        <w:t xml:space="preserve"> Notebooks (Free):</w:t>
+      </w:r>
+    </w:p>
+    <w:p>
+      <w:pPr>
+        <w:pStyle w:val="ListParagraph"/>
+        <w:numPr>
+          <w:ilvl w:val="1"/>
+          <w:numId w:val="10"/>
+        </w:numPr>
+      </w:pPr>
+      <w:proofErr w:type="spellStart"/>
+      <w:r>
+        <w:t>Kaggle</w:t>
+      </w:r>
+      <w:proofErr w:type="spellEnd"/>
+      <w:r>
+        <w:t xml:space="preserve"> also supports </w:t>
+      </w:r>
+      <w:proofErr w:type="spellStart"/>
+      <w:r>
+        <w:t>TensorFlow</w:t>
+      </w:r>
+      <w:proofErr w:type="spellEnd"/>
+      <w:r>
+        <w:t xml:space="preserve"> and </w:t>
+      </w:r>
+      <w:proofErr w:type="spellStart"/>
+      <w:r>
+        <w:t>PyTorch</w:t>
+      </w:r>
+      <w:proofErr w:type="spellEnd"/>
+      <w:r>
+        <w:t xml:space="preserve"> for free, with up to 30 hours of free GPU usage each week. You can deploy and test models easily in the free environment.</w:t>
       </w:r>
     </w:p>
     <w:p>
@@ -1064,7 +1617,6 @@
         </w:rPr>
         <w:t xml:space="preserve">Expected </w:t>
       </w:r>
-      <w:proofErr w:type="gramStart"/>
       <w:r>
         <w:rPr>
           <w:rFonts w:asciiTheme="minorHAnsi" w:hAnsiTheme="minorHAnsi"/>
@@ -1075,21 +1627,8 @@
           <w:szCs w:val="26"/>
           <w14:ligatures w14:val="none"/>
         </w:rPr>
-        <w:t xml:space="preserve">Outcome </w:t>
-      </w:r>
-      <w:r>
-        <w:rPr>
-          <w:rFonts w:asciiTheme="minorHAnsi" w:hAnsiTheme="minorHAnsi"/>
-          <w:b/>
-          <w:color w:val="000000" w:themeColor="text1"/>
-          <w:kern w:val="0"/>
-          <w:sz w:val="28"/>
-          <w:szCs w:val="26"/>
-          <w14:ligatures w14:val="none"/>
-        </w:rPr>
-        <w:t>:</w:t>
-      </w:r>
-      <w:proofErr w:type="gramEnd"/>
+        <w:t>Outcome:</w:t>
+      </w:r>
     </w:p>
     <w:p>
       <w:pPr>
@@ -1199,8 +1738,8 @@
 </file>
 
 <file path=word/numbering.xml><?xml version="1.0" encoding="utf-8"?>
-<w:numbering xmlns:wpc="http://schemas.microsoft.com/office/word/2010/wordprocessingCanvas" xmlns:cx="http://schemas.microsoft.com/office/drawing/2014/chartex" xmlns:cx1="http://schemas.microsoft.com/office/drawing/2015/9/8/chartex" xmlns:cx2="http://schemas.microsoft.com/office/drawing/2015/10/21/chartex" xmlns:cx3="http://schemas.microsoft.com/office/drawing/2016/5/9/chartex" xmlns:cx4="http://schemas.microsoft.com/office/drawing/2016/5/10/chartex" xmlns:cx5="http://schemas.microsoft.com/office/drawing/2016/5/11/chartex" xmlns:cx6="http://schemas.microsoft.com/office/drawing/2016/5/12/chartex" xmlns:cx7="http://schemas.microsoft.com/office/drawing/2016/5/13/chartex" xmlns:cx8="http://schemas.microsoft.com/office/drawing/2016/5/14/chartex" xmlns:mc="http://schemas.openxmlformats.org/markup-compatibility/2006" xmlns:aink="http://schemas.microsoft.com/office/drawing/2016/ink" xmlns:am3d="http://schemas.microsoft.com/office/drawing/2017/model3d" xmlns:o="urn:schemas-microsoft-com:office:office" xmlns:oel="http://schemas.microsoft.com/office/2019/extlst" xmlns:r="http://schemas.openxmlformats.org/officeDocument/2006/relationships" xmlns:m="http://schemas.openxmlformats.org/officeDocument/2006/math" xmlns:v="urn:schemas-microsoft-com:vml" xmlns:wp14="http://schemas.microsoft.com/office/word/2010/wordprocessingDrawing" xmlns:wp="http://schemas.openxmlformats.org/drawingml/2006/wordprocessingDrawing" xmlns:w10="urn:schemas-microsoft-com:office:word" xmlns:w="http://schemas.openxmlformats.org/wordprocessingml/2006/main" xmlns:w14="http://schemas.microsoft.com/office/word/2010/wordml" xmlns:w15="http://schemas.microsoft.com/office/word/2012/wordml" xmlns:w16cex="http://schemas.microsoft.com/office/word/2018/wordml/cex" xmlns:w16cid="http://schemas.microsoft.com/office/word/2016/wordml/cid" xmlns:w16="http://schemas.microsoft.com/office/word/2018/wordml" xmlns:w16du="http://schemas.microsoft.com/office/word/2023/wordml/word16du" xmlns:w16sdtdh="http://schemas.microsoft.com/office/word/2020/wordml/sdtdatahash" xmlns:w16se="http://schemas.microsoft.com/office/word/2015/wordml/symex" xmlns:wpg="http://schemas.microsoft.com/office/word/2010/wordprocessingGroup" xmlns:wpi="http://schemas.microsoft.com/office/word/2010/wordprocessingInk" xmlns:wne="http://schemas.microsoft.com/office/word/2006/wordml" xmlns:wps="http://schemas.microsoft.com/office/word/2010/wordprocessingShape" mc:Ignorable="w14 w15 w16se w16cid w16 w16cex w16sdtdh w16du wp14">
-  <w:abstractNum w:abstractNumId="0" w15:restartNumberingAfterBreak="0">
+<w:numbering xmlns:wpc="http://schemas.microsoft.com/office/word/2010/wordprocessingCanvas" xmlns:mc="http://schemas.openxmlformats.org/markup-compatibility/2006" xmlns:o="urn:schemas-microsoft-com:office:office" xmlns:r="http://schemas.openxmlformats.org/officeDocument/2006/relationships" xmlns:m="http://schemas.openxmlformats.org/officeDocument/2006/math" xmlns:v="urn:schemas-microsoft-com:vml" xmlns:wp14="http://schemas.microsoft.com/office/word/2010/wordprocessingDrawing" xmlns:wp="http://schemas.openxmlformats.org/drawingml/2006/wordprocessingDrawing" xmlns:w10="urn:schemas-microsoft-com:office:word" xmlns:w="http://schemas.openxmlformats.org/wordprocessingml/2006/main" xmlns:w14="http://schemas.microsoft.com/office/word/2010/wordml" xmlns:w15="http://schemas.microsoft.com/office/word/2012/wordml" xmlns:wpg="http://schemas.microsoft.com/office/word/2010/wordprocessingGroup" xmlns:wpi="http://schemas.microsoft.com/office/word/2010/wordprocessingInk" xmlns:wne="http://schemas.microsoft.com/office/word/2006/wordml" xmlns:wps="http://schemas.microsoft.com/office/word/2010/wordprocessingShape" mc:Ignorable="w14 w15 wp14">
+  <w:abstractNum w:abstractNumId="0">
     <w:nsid w:val="016956F4"/>
     <w:multiLevelType w:val="hybridMultilevel"/>
     <w:tmpl w:val="17D24626"/>
@@ -1313,7 +1852,7 @@
       </w:rPr>
     </w:lvl>
   </w:abstractNum>
-  <w:abstractNum w:abstractNumId="1" w15:restartNumberingAfterBreak="0">
+  <w:abstractNum w:abstractNumId="1">
     <w:nsid w:val="242A1D28"/>
     <w:multiLevelType w:val="hybridMultilevel"/>
     <w:tmpl w:val="97CCF1D2"/>
@@ -1426,7 +1965,156 @@
       </w:rPr>
     </w:lvl>
   </w:abstractNum>
-  <w:abstractNum w:abstractNumId="2" w15:restartNumberingAfterBreak="0">
+  <w:abstractNum w:abstractNumId="2">
+    <w:nsid w:val="34027BBD"/>
+    <w:multiLevelType w:val="multilevel"/>
+    <w:tmpl w:val="C5667EE4"/>
+    <w:lvl w:ilvl="0">
+      <w:start w:val="1"/>
+      <w:numFmt w:val="bullet"/>
+      <w:lvlText w:val=""/>
+      <w:lvlJc w:val="left"/>
+      <w:pPr>
+        <w:tabs>
+          <w:tab w:val="num" w:pos="720"/>
+        </w:tabs>
+        <w:ind w:left="720" w:hanging="360"/>
+      </w:pPr>
+      <w:rPr>
+        <w:rFonts w:ascii="Symbol" w:hAnsi="Symbol" w:hint="default"/>
+        <w:sz w:val="20"/>
+      </w:rPr>
+    </w:lvl>
+    <w:lvl w:ilvl="1">
+      <w:start w:val="1"/>
+      <w:numFmt w:val="bullet"/>
+      <w:lvlText w:val="o"/>
+      <w:lvlJc w:val="left"/>
+      <w:pPr>
+        <w:tabs>
+          <w:tab w:val="num" w:pos="1440"/>
+        </w:tabs>
+        <w:ind w:left="1440" w:hanging="360"/>
+      </w:pPr>
+      <w:rPr>
+        <w:rFonts w:ascii="Courier New" w:hAnsi="Courier New" w:hint="default"/>
+        <w:sz w:val="20"/>
+      </w:rPr>
+    </w:lvl>
+    <w:lvl w:ilvl="2" w:tentative="1">
+      <w:start w:val="1"/>
+      <w:numFmt w:val="bullet"/>
+      <w:lvlText w:val=""/>
+      <w:lvlJc w:val="left"/>
+      <w:pPr>
+        <w:tabs>
+          <w:tab w:val="num" w:pos="2160"/>
+        </w:tabs>
+        <w:ind w:left="2160" w:hanging="360"/>
+      </w:pPr>
+      <w:rPr>
+        <w:rFonts w:ascii="Wingdings" w:hAnsi="Wingdings" w:hint="default"/>
+        <w:sz w:val="20"/>
+      </w:rPr>
+    </w:lvl>
+    <w:lvl w:ilvl="3" w:tentative="1">
+      <w:start w:val="1"/>
+      <w:numFmt w:val="bullet"/>
+      <w:lvlText w:val=""/>
+      <w:lvlJc w:val="left"/>
+      <w:pPr>
+        <w:tabs>
+          <w:tab w:val="num" w:pos="2880"/>
+        </w:tabs>
+        <w:ind w:left="2880" w:hanging="360"/>
+      </w:pPr>
+      <w:rPr>
+        <w:rFonts w:ascii="Wingdings" w:hAnsi="Wingdings" w:hint="default"/>
+        <w:sz w:val="20"/>
+      </w:rPr>
+    </w:lvl>
+    <w:lvl w:ilvl="4" w:tentative="1">
+      <w:start w:val="1"/>
+      <w:numFmt w:val="bullet"/>
+      <w:lvlText w:val=""/>
+      <w:lvlJc w:val="left"/>
+      <w:pPr>
+        <w:tabs>
+          <w:tab w:val="num" w:pos="3600"/>
+        </w:tabs>
+        <w:ind w:left="3600" w:hanging="360"/>
+      </w:pPr>
+      <w:rPr>
+        <w:rFonts w:ascii="Wingdings" w:hAnsi="Wingdings" w:hint="default"/>
+        <w:sz w:val="20"/>
+      </w:rPr>
+    </w:lvl>
+    <w:lvl w:ilvl="5" w:tentative="1">
+      <w:start w:val="1"/>
+      <w:numFmt w:val="bullet"/>
+      <w:lvlText w:val=""/>
+      <w:lvlJc w:val="left"/>
+      <w:pPr>
+        <w:tabs>
+          <w:tab w:val="num" w:pos="4320"/>
+        </w:tabs>
+        <w:ind w:left="4320" w:hanging="360"/>
+      </w:pPr>
+      <w:rPr>
+        <w:rFonts w:ascii="Wingdings" w:hAnsi="Wingdings" w:hint="default"/>
+        <w:sz w:val="20"/>
+      </w:rPr>
+    </w:lvl>
+    <w:lvl w:ilvl="6" w:tentative="1">
+      <w:start w:val="1"/>
+      <w:numFmt w:val="bullet"/>
+      <w:lvlText w:val=""/>
+      <w:lvlJc w:val="left"/>
+      <w:pPr>
+        <w:tabs>
+          <w:tab w:val="num" w:pos="5040"/>
+        </w:tabs>
+        <w:ind w:left="5040" w:hanging="360"/>
+      </w:pPr>
+      <w:rPr>
+        <w:rFonts w:ascii="Wingdings" w:hAnsi="Wingdings" w:hint="default"/>
+        <w:sz w:val="20"/>
+      </w:rPr>
+    </w:lvl>
+    <w:lvl w:ilvl="7" w:tentative="1">
+      <w:start w:val="1"/>
+      <w:numFmt w:val="bullet"/>
+      <w:lvlText w:val=""/>
+      <w:lvlJc w:val="left"/>
+      <w:pPr>
+        <w:tabs>
+          <w:tab w:val="num" w:pos="5760"/>
+        </w:tabs>
+        <w:ind w:left="5760" w:hanging="360"/>
+      </w:pPr>
+      <w:rPr>
+        <w:rFonts w:ascii="Wingdings" w:hAnsi="Wingdings" w:hint="default"/>
+        <w:sz w:val="20"/>
+      </w:rPr>
+    </w:lvl>
+    <w:lvl w:ilvl="8" w:tentative="1">
+      <w:start w:val="1"/>
+      <w:numFmt w:val="bullet"/>
+      <w:lvlText w:val=""/>
+      <w:lvlJc w:val="left"/>
+      <w:pPr>
+        <w:tabs>
+          <w:tab w:val="num" w:pos="6480"/>
+        </w:tabs>
+        <w:ind w:left="6480" w:hanging="360"/>
+      </w:pPr>
+      <w:rPr>
+        <w:rFonts w:ascii="Wingdings" w:hAnsi="Wingdings" w:hint="default"/>
+        <w:sz w:val="20"/>
+      </w:rPr>
+    </w:lvl>
+  </w:abstractNum>
+  <w:abstractNum w:abstractNumId="3">
     <w:nsid w:val="345A29E9"/>
     <w:multiLevelType w:val="hybridMultilevel"/>
     <w:tmpl w:val="15501FE6"/>
@@ -1512,7 +2200,7 @@
       </w:pPr>
     </w:lvl>
   </w:abstractNum>
-  <w:abstractNum w:abstractNumId="3" w15:restartNumberingAfterBreak="0">
+  <w:abstractNum w:abstractNumId="4">
     <w:nsid w:val="46BE343D"/>
     <w:multiLevelType w:val="hybridMultilevel"/>
     <w:tmpl w:val="94D644C4"/>
@@ -1598,7 +2286,156 @@
       </w:pPr>
     </w:lvl>
   </w:abstractNum>
-  <w:abstractNum w:abstractNumId="4" w15:restartNumberingAfterBreak="0">
+  <w:abstractNum w:abstractNumId="5">
+    <w:nsid w:val="48C159D5"/>
+    <w:multiLevelType w:val="multilevel"/>
+    <w:tmpl w:val="1A8AA898"/>
+    <w:lvl w:ilvl="0">
+      <w:start w:val="1"/>
+      <w:numFmt w:val="bullet"/>
+      <w:lvlText w:val=""/>
+      <w:lvlJc w:val="left"/>
+      <w:pPr>
+        <w:tabs>
+          <w:tab w:val="num" w:pos="720"/>
+        </w:tabs>
+        <w:ind w:left="720" w:hanging="360"/>
+      </w:pPr>
+      <w:rPr>
+        <w:rFonts w:ascii="Symbol" w:hAnsi="Symbol" w:hint="default"/>
+        <w:sz w:val="20"/>
+      </w:rPr>
+    </w:lvl>
+    <w:lvl w:ilvl="1">
+      <w:start w:val="1"/>
+      <w:numFmt w:val="bullet"/>
+      <w:lvlText w:val="o"/>
+      <w:lvlJc w:val="left"/>
+      <w:pPr>
+        <w:tabs>
+          <w:tab w:val="num" w:pos="1440"/>
+        </w:tabs>
+        <w:ind w:left="1440" w:hanging="360"/>
+      </w:pPr>
+      <w:rPr>
+        <w:rFonts w:ascii="Courier New" w:hAnsi="Courier New" w:hint="default"/>
+        <w:sz w:val="20"/>
+      </w:rPr>
+    </w:lvl>
+    <w:lvl w:ilvl="2" w:tentative="1">
+      <w:start w:val="1"/>
+      <w:numFmt w:val="bullet"/>
+      <w:lvlText w:val=""/>
+      <w:lvlJc w:val="left"/>
+      <w:pPr>
+        <w:tabs>
+          <w:tab w:val="num" w:pos="2160"/>
+        </w:tabs>
+        <w:ind w:left="2160" w:hanging="360"/>
+      </w:pPr>
+      <w:rPr>
+        <w:rFonts w:ascii="Wingdings" w:hAnsi="Wingdings" w:hint="default"/>
+        <w:sz w:val="20"/>
+      </w:rPr>
+    </w:lvl>
+    <w:lvl w:ilvl="3" w:tentative="1">
+      <w:start w:val="1"/>
+      <w:numFmt w:val="bullet"/>
+      <w:lvlText w:val=""/>
+      <w:lvlJc w:val="left"/>
+      <w:pPr>
+        <w:tabs>
+          <w:tab w:val="num" w:pos="2880"/>
+        </w:tabs>
+        <w:ind w:left="2880" w:hanging="360"/>
+      </w:pPr>
+      <w:rPr>
+        <w:rFonts w:ascii="Wingdings" w:hAnsi="Wingdings" w:hint="default"/>
+        <w:sz w:val="20"/>
+      </w:rPr>
+    </w:lvl>
+    <w:lvl w:ilvl="4" w:tentative="1">
+      <w:start w:val="1"/>
+      <w:numFmt w:val="bullet"/>
+      <w:lvlText w:val=""/>
+      <w:lvlJc w:val="left"/>
+      <w:pPr>
+        <w:tabs>
+          <w:tab w:val="num" w:pos="3600"/>
+        </w:tabs>
+        <w:ind w:left="3600" w:hanging="360"/>
+      </w:pPr>
+      <w:rPr>
+        <w:rFonts w:ascii="Wingdings" w:hAnsi="Wingdings" w:hint="default"/>
+        <w:sz w:val="20"/>
+      </w:rPr>
+    </w:lvl>
+    <w:lvl w:ilvl="5" w:tentative="1">
+      <w:start w:val="1"/>
+      <w:numFmt w:val="bullet"/>
+      <w:lvlText w:val=""/>
+      <w:lvlJc w:val="left"/>
+      <w:pPr>
+        <w:tabs>
+          <w:tab w:val="num" w:pos="4320"/>
+        </w:tabs>
+        <w:ind w:left="4320" w:hanging="360"/>
+      </w:pPr>
+      <w:rPr>
+        <w:rFonts w:ascii="Wingdings" w:hAnsi="Wingdings" w:hint="default"/>
+        <w:sz w:val="20"/>
+      </w:rPr>
+    </w:lvl>
+    <w:lvl w:ilvl="6" w:tentative="1">
+      <w:start w:val="1"/>
+      <w:numFmt w:val="bullet"/>
+      <w:lvlText w:val=""/>
+      <w:lvlJc w:val="left"/>
+      <w:pPr>
+        <w:tabs>
+          <w:tab w:val="num" w:pos="5040"/>
+        </w:tabs>
+        <w:ind w:left="5040" w:hanging="360"/>
+      </w:pPr>
+      <w:rPr>
+        <w:rFonts w:ascii="Wingdings" w:hAnsi="Wingdings" w:hint="default"/>
+        <w:sz w:val="20"/>
+      </w:rPr>
+    </w:lvl>
+    <w:lvl w:ilvl="7" w:tentative="1">
+      <w:start w:val="1"/>
+      <w:numFmt w:val="bullet"/>
+      <w:lvlText w:val=""/>
+      <w:lvlJc w:val="left"/>
+      <w:pPr>
+        <w:tabs>
+          <w:tab w:val="num" w:pos="5760"/>
+        </w:tabs>
+        <w:ind w:left="5760" w:hanging="360"/>
+      </w:pPr>
+      <w:rPr>
+        <w:rFonts w:ascii="Wingdings" w:hAnsi="Wingdings" w:hint="default"/>
+        <w:sz w:val="20"/>
+      </w:rPr>
+    </w:lvl>
+    <w:lvl w:ilvl="8" w:tentative="1">
+      <w:start w:val="1"/>
+      <w:numFmt w:val="bullet"/>
+      <w:lvlText w:val=""/>
+      <w:lvlJc w:val="left"/>
+      <w:pPr>
+        <w:tabs>
+          <w:tab w:val="num" w:pos="6480"/>
+        </w:tabs>
+        <w:ind w:left="6480" w:hanging="360"/>
+      </w:pPr>
+      <w:rPr>
+        <w:rFonts w:ascii="Wingdings" w:hAnsi="Wingdings" w:hint="default"/>
+        <w:sz w:val="20"/>
+      </w:rPr>
+    </w:lvl>
+  </w:abstractNum>
+  <w:abstractNum w:abstractNumId="6">
     <w:nsid w:val="5A011E8F"/>
     <w:multiLevelType w:val="hybridMultilevel"/>
     <w:tmpl w:val="FDB80AA2"/>
@@ -1711,7 +2548,305 @@
       </w:rPr>
     </w:lvl>
   </w:abstractNum>
-  <w:abstractNum w:abstractNumId="5" w15:restartNumberingAfterBreak="0">
+  <w:abstractNum w:abstractNumId="7">
+    <w:nsid w:val="61FC5EE0"/>
+    <w:multiLevelType w:val="multilevel"/>
+    <w:tmpl w:val="1A4C2114"/>
+    <w:lvl w:ilvl="0">
+      <w:start w:val="1"/>
+      <w:numFmt w:val="bullet"/>
+      <w:lvlText w:val=""/>
+      <w:lvlJc w:val="left"/>
+      <w:pPr>
+        <w:tabs>
+          <w:tab w:val="num" w:pos="720"/>
+        </w:tabs>
+        <w:ind w:left="720" w:hanging="360"/>
+      </w:pPr>
+      <w:rPr>
+        <w:rFonts w:ascii="Symbol" w:hAnsi="Symbol" w:hint="default"/>
+        <w:sz w:val="20"/>
+      </w:rPr>
+    </w:lvl>
+    <w:lvl w:ilvl="1">
+      <w:start w:val="1"/>
+      <w:numFmt w:val="bullet"/>
+      <w:lvlText w:val="o"/>
+      <w:lvlJc w:val="left"/>
+      <w:pPr>
+        <w:tabs>
+          <w:tab w:val="num" w:pos="1440"/>
+        </w:tabs>
+        <w:ind w:left="1440" w:hanging="360"/>
+      </w:pPr>
+      <w:rPr>
+        <w:rFonts w:ascii="Courier New" w:hAnsi="Courier New" w:hint="default"/>
+        <w:sz w:val="20"/>
+      </w:rPr>
+    </w:lvl>
+    <w:lvl w:ilvl="2" w:tentative="1">
+      <w:start w:val="1"/>
+      <w:numFmt w:val="bullet"/>
+      <w:lvlText w:val=""/>
+      <w:lvlJc w:val="left"/>
+      <w:pPr>
+        <w:tabs>
+          <w:tab w:val="num" w:pos="2160"/>
+        </w:tabs>
+        <w:ind w:left="2160" w:hanging="360"/>
+      </w:pPr>
+      <w:rPr>
+        <w:rFonts w:ascii="Wingdings" w:hAnsi="Wingdings" w:hint="default"/>
+        <w:sz w:val="20"/>
+      </w:rPr>
+    </w:lvl>
+    <w:lvl w:ilvl="3" w:tentative="1">
+      <w:start w:val="1"/>
+      <w:numFmt w:val="bullet"/>
+      <w:lvlText w:val=""/>
+      <w:lvlJc w:val="left"/>
+      <w:pPr>
+        <w:tabs>
+          <w:tab w:val="num" w:pos="2880"/>
+        </w:tabs>
+        <w:ind w:left="2880" w:hanging="360"/>
+      </w:pPr>
+      <w:rPr>
+        <w:rFonts w:ascii="Wingdings" w:hAnsi="Wingdings" w:hint="default"/>
+        <w:sz w:val="20"/>
+      </w:rPr>
+    </w:lvl>
+    <w:lvl w:ilvl="4" w:tentative="1">
+      <w:start w:val="1"/>
+      <w:numFmt w:val="bullet"/>
+      <w:lvlText w:val=""/>
+      <w:lvlJc w:val="left"/>
+      <w:pPr>
+        <w:tabs>
+          <w:tab w:val="num" w:pos="3600"/>
+        </w:tabs>
+        <w:ind w:left="3600" w:hanging="360"/>
+      </w:pPr>
+      <w:rPr>
+        <w:rFonts w:ascii="Wingdings" w:hAnsi="Wingdings" w:hint="default"/>
+        <w:sz w:val="20"/>
+      </w:rPr>
+    </w:lvl>
+    <w:lvl w:ilvl="5" w:tentative="1">
+      <w:start w:val="1"/>
+      <w:numFmt w:val="bullet"/>
+      <w:lvlText w:val=""/>
+      <w:lvlJc w:val="left"/>
+      <w:pPr>
+        <w:tabs>
+          <w:tab w:val="num" w:pos="4320"/>
+        </w:tabs>
+        <w:ind w:left="4320" w:hanging="360"/>
+      </w:pPr>
+      <w:rPr>
+        <w:rFonts w:ascii="Wingdings" w:hAnsi="Wingdings" w:hint="default"/>
+        <w:sz w:val="20"/>
+      </w:rPr>
+    </w:lvl>
+    <w:lvl w:ilvl="6" w:tentative="1">
+      <w:start w:val="1"/>
+      <w:numFmt w:val="bullet"/>
+      <w:lvlText w:val=""/>
+      <w:lvlJc w:val="left"/>
+      <w:pPr>
+        <w:tabs>
+          <w:tab w:val="num" w:pos="5040"/>
+        </w:tabs>
+        <w:ind w:left="5040" w:hanging="360"/>
+      </w:pPr>
+      <w:rPr>
+        <w:rFonts w:ascii="Wingdings" w:hAnsi="Wingdings" w:hint="default"/>
+        <w:sz w:val="20"/>
+      </w:rPr>
+    </w:lvl>
+    <w:lvl w:ilvl="7" w:tentative="1">
+      <w:start w:val="1"/>
+      <w:numFmt w:val="bullet"/>
+      <w:lvlText w:val=""/>
+      <w:lvlJc w:val="left"/>
+      <w:pPr>
+        <w:tabs>
+          <w:tab w:val="num" w:pos="5760"/>
+        </w:tabs>
+        <w:ind w:left="5760" w:hanging="360"/>
+      </w:pPr>
+      <w:rPr>
+        <w:rFonts w:ascii="Wingdings" w:hAnsi="Wingdings" w:hint="default"/>
+        <w:sz w:val="20"/>
+      </w:rPr>
+    </w:lvl>
+    <w:lvl w:ilvl="8" w:tentative="1">
+      <w:start w:val="1"/>
+      <w:numFmt w:val="bullet"/>
+      <w:lvlText w:val=""/>
+      <w:lvlJc w:val="left"/>
+      <w:pPr>
+        <w:tabs>
+          <w:tab w:val="num" w:pos="6480"/>
+        </w:tabs>
+        <w:ind w:left="6480" w:hanging="360"/>
+      </w:pPr>
+      <w:rPr>
+        <w:rFonts w:ascii="Wingdings" w:hAnsi="Wingdings" w:hint="default"/>
+        <w:sz w:val="20"/>
+      </w:rPr>
+    </w:lvl>
+  </w:abstractNum>
+  <w:abstractNum w:abstractNumId="8">
+    <w:nsid w:val="7A752ABD"/>
+    <w:multiLevelType w:val="multilevel"/>
+    <w:tmpl w:val="ABDA7A7C"/>
+    <w:lvl w:ilvl="0">
+      <w:start w:val="1"/>
+      <w:numFmt w:val="bullet"/>
+      <w:lvlText w:val=""/>
+      <w:lvlJc w:val="left"/>
+      <w:pPr>
+        <w:tabs>
+          <w:tab w:val="num" w:pos="720"/>
+        </w:tabs>
+        <w:ind w:left="720" w:hanging="360"/>
+      </w:pPr>
+      <w:rPr>
+        <w:rFonts w:ascii="Symbol" w:hAnsi="Symbol" w:hint="default"/>
+        <w:sz w:val="20"/>
+      </w:rPr>
+    </w:lvl>
+    <w:lvl w:ilvl="1">
+      <w:start w:val="1"/>
+      <w:numFmt w:val="bullet"/>
+      <w:lvlText w:val="o"/>
+      <w:lvlJc w:val="left"/>
+      <w:pPr>
+        <w:tabs>
+          <w:tab w:val="num" w:pos="1440"/>
+        </w:tabs>
+        <w:ind w:left="1440" w:hanging="360"/>
+      </w:pPr>
+      <w:rPr>
+        <w:rFonts w:ascii="Courier New" w:hAnsi="Courier New" w:hint="default"/>
+        <w:sz w:val="20"/>
+      </w:rPr>
+    </w:lvl>
+    <w:lvl w:ilvl="2" w:tentative="1">
+      <w:start w:val="1"/>
+      <w:numFmt w:val="bullet"/>
+      <w:lvlText w:val=""/>
+      <w:lvlJc w:val="left"/>
+      <w:pPr>
+        <w:tabs>
+          <w:tab w:val="num" w:pos="2160"/>
+        </w:tabs>
+        <w:ind w:left="2160" w:hanging="360"/>
+      </w:pPr>
+      <w:rPr>
+        <w:rFonts w:ascii="Wingdings" w:hAnsi="Wingdings" w:hint="default"/>
+        <w:sz w:val="20"/>
+      </w:rPr>
+    </w:lvl>
+    <w:lvl w:ilvl="3" w:tentative="1">
+      <w:start w:val="1"/>
+      <w:numFmt w:val="bullet"/>
+      <w:lvlText w:val=""/>
+      <w:lvlJc w:val="left"/>
+      <w:pPr>
+        <w:tabs>
+          <w:tab w:val="num" w:pos="2880"/>
+        </w:tabs>
+        <w:ind w:left="2880" w:hanging="360"/>
+      </w:pPr>
+      <w:rPr>
+        <w:rFonts w:ascii="Wingdings" w:hAnsi="Wingdings" w:hint="default"/>
+        <w:sz w:val="20"/>
+      </w:rPr>
+    </w:lvl>
+    <w:lvl w:ilvl="4" w:tentative="1">
+      <w:start w:val="1"/>
+      <w:numFmt w:val="bullet"/>
+      <w:lvlText w:val=""/>
+      <w:lvlJc w:val="left"/>
+      <w:pPr>
+        <w:tabs>
+          <w:tab w:val="num" w:pos="3600"/>
+        </w:tabs>
+        <w:ind w:left="3600" w:hanging="360"/>
+      </w:pPr>
+      <w:rPr>
+        <w:rFonts w:ascii="Wingdings" w:hAnsi="Wingdings" w:hint="default"/>
+        <w:sz w:val="20"/>
+      </w:rPr>
+    </w:lvl>
+    <w:lvl w:ilvl="5" w:tentative="1">
+      <w:start w:val="1"/>
+      <w:numFmt w:val="bullet"/>
+      <w:lvlText w:val=""/>
+      <w:lvlJc w:val="left"/>
+      <w:pPr>
+        <w:tabs>
+          <w:tab w:val="num" w:pos="4320"/>
+        </w:tabs>
+        <w:ind w:left="4320" w:hanging="360"/>
+      </w:pPr>
+      <w:rPr>
+        <w:rFonts w:ascii="Wingdings" w:hAnsi="Wingdings" w:hint="default"/>
+        <w:sz w:val="20"/>
+      </w:rPr>
+    </w:lvl>
+    <w:lvl w:ilvl="6" w:tentative="1">
+      <w:start w:val="1"/>
+      <w:numFmt w:val="bullet"/>
+      <w:lvlText w:val=""/>
+      <w:lvlJc w:val="left"/>
+      <w:pPr>
+        <w:tabs>
+          <w:tab w:val="num" w:pos="5040"/>
+        </w:tabs>
+        <w:ind w:left="5040" w:hanging="360"/>
+      </w:pPr>
+      <w:rPr>
+        <w:rFonts w:ascii="Wingdings" w:hAnsi="Wingdings" w:hint="default"/>
+        <w:sz w:val="20"/>
+      </w:rPr>
+    </w:lvl>
+    <w:lvl w:ilvl="7" w:tentative="1">
+      <w:start w:val="1"/>
+      <w:numFmt w:val="bullet"/>
+      <w:lvlText w:val=""/>
+      <w:lvlJc w:val="left"/>
+      <w:pPr>
+        <w:tabs>
+          <w:tab w:val="num" w:pos="5760"/>
+        </w:tabs>
+        <w:ind w:left="5760" w:hanging="360"/>
+      </w:pPr>
+      <w:rPr>
+        <w:rFonts w:ascii="Wingdings" w:hAnsi="Wingdings" w:hint="default"/>
+        <w:sz w:val="20"/>
+      </w:rPr>
+    </w:lvl>
+    <w:lvl w:ilvl="8" w:tentative="1">
+      <w:start w:val="1"/>
+      <w:numFmt w:val="bullet"/>
+      <w:lvlText w:val=""/>
+      <w:lvlJc w:val="left"/>
+      <w:pPr>
+        <w:tabs>
+          <w:tab w:val="num" w:pos="6480"/>
+        </w:tabs>
+        <w:ind w:left="6480" w:hanging="360"/>
+      </w:pPr>
+      <w:rPr>
+        <w:rFonts w:ascii="Wingdings" w:hAnsi="Wingdings" w:hint="default"/>
+        <w:sz w:val="20"/>
+      </w:rPr>
+    </w:lvl>
+  </w:abstractNum>
+  <w:abstractNum w:abstractNumId="9">
     <w:nsid w:val="7BDD0F2B"/>
     <w:multiLevelType w:val="hybridMultilevel"/>
     <w:tmpl w:val="25882604"/>
@@ -1797,29 +2932,41 @@
       </w:pPr>
     </w:lvl>
   </w:abstractNum>
-  <w:num w:numId="1" w16cid:durableId="1089620294">
+  <w:num w:numId="1">
+    <w:abstractNumId w:val="3"/>
+  </w:num>
+  <w:num w:numId="2">
+    <w:abstractNumId w:val="6"/>
+  </w:num>
+  <w:num w:numId="3">
+    <w:abstractNumId w:val="1"/>
+  </w:num>
+  <w:num w:numId="4">
+    <w:abstractNumId w:val="4"/>
+  </w:num>
+  <w:num w:numId="5">
+    <w:abstractNumId w:val="9"/>
+  </w:num>
+  <w:num w:numId="6">
+    <w:abstractNumId w:val="0"/>
+  </w:num>
+  <w:num w:numId="7">
+    <w:abstractNumId w:val="7"/>
+  </w:num>
+  <w:num w:numId="8">
+    <w:abstractNumId w:val="8"/>
+  </w:num>
+  <w:num w:numId="9">
     <w:abstractNumId w:val="2"/>
   </w:num>
-  <w:num w:numId="2" w16cid:durableId="1172258051">
-    <w:abstractNumId w:val="4"/>
-  </w:num>
-  <w:num w:numId="3" w16cid:durableId="87236750">
-    <w:abstractNumId w:val="1"/>
-  </w:num>
-  <w:num w:numId="4" w16cid:durableId="1253664059">
-    <w:abstractNumId w:val="3"/>
-  </w:num>
-  <w:num w:numId="5" w16cid:durableId="96103157">
+  <w:num w:numId="10">
     <w:abstractNumId w:val="5"/>
-  </w:num>
-  <w:num w:numId="6" w16cid:durableId="124978435">
-    <w:abstractNumId w:val="0"/>
   </w:num>
 </w:numbering>
 </file>
 
 <file path=word/styles.xml><?xml version="1.0" encoding="utf-8"?>
-<w:styles xmlns:mc="http://schemas.openxmlformats.org/markup-compatibility/2006" xmlns:r="http://schemas.openxmlformats.org/officeDocument/2006/relationships" xmlns:w="http://schemas.openxmlformats.org/wordprocessingml/2006/main" xmlns:w14="http://schemas.microsoft.com/office/word/2010/wordml" xmlns:w15="http://schemas.microsoft.com/office/word/2012/wordml" xmlns:w16cex="http://schemas.microsoft.com/office/word/2018/wordml/cex" xmlns:w16cid="http://schemas.microsoft.com/office/word/2016/wordml/cid" xmlns:w16="http://schemas.microsoft.com/office/word/2018/wordml" xmlns:w16du="http://schemas.microsoft.com/office/word/2023/wordml/word16du" xmlns:w16sdtdh="http://schemas.microsoft.com/office/word/2020/wordml/sdtdatahash" xmlns:w16se="http://schemas.microsoft.com/office/word/2015/wordml/symex" mc:Ignorable="w14 w15 w16se w16cid w16 w16cex w16sdtdh w16du">
+<w:styles xmlns:mc="http://schemas.openxmlformats.org/markup-compatibility/2006" xmlns:r="http://schemas.openxmlformats.org/officeDocument/2006/relationships" xmlns:w="http://schemas.openxmlformats.org/wordprocessingml/2006/main" xmlns:w14="http://schemas.microsoft.com/office/word/2010/wordml" xmlns:w15="http://schemas.microsoft.com/office/word/2012/wordml" mc:Ignorable="w14 w15">
   <w:docDefaults>
     <w:rPrDefault>
       <w:rPr>
@@ -1837,7 +2984,7 @@
       </w:pPr>
     </w:pPrDefault>
   </w:docDefaults>
-  <w:latentStyles w:defLockedState="0" w:defUIPriority="99" w:defSemiHidden="0" w:defUnhideWhenUsed="0" w:defQFormat="0" w:count="376">
+  <w:latentStyles w:defLockedState="0" w:defUIPriority="99" w:defSemiHidden="0" w:defUnhideWhenUsed="0" w:defQFormat="0" w:count="371">
     <w:lsdException w:name="Normal" w:uiPriority="0" w:qFormat="1"/>
     <w:lsdException w:name="heading 1" w:uiPriority="9" w:qFormat="1"/>
     <w:lsdException w:name="heading 2" w:semiHidden="1" w:uiPriority="9" w:unhideWhenUsed="1" w:qFormat="1"/>
@@ -2209,11 +3356,6 @@
     <w:lsdException w:name="List Table 5 Dark Accent 6" w:uiPriority="50"/>
     <w:lsdException w:name="List Table 6 Colorful Accent 6" w:uiPriority="51"/>
     <w:lsdException w:name="List Table 7 Colorful Accent 6" w:uiPriority="52"/>
-    <w:lsdException w:name="Mention" w:semiHidden="1" w:unhideWhenUsed="1"/>
-    <w:lsdException w:name="Smart Hyperlink" w:semiHidden="1" w:unhideWhenUsed="1"/>
-    <w:lsdException w:name="Hashtag" w:semiHidden="1" w:unhideWhenUsed="1"/>
-    <w:lsdException w:name="Unresolved Mention" w:semiHidden="1" w:unhideWhenUsed="1"/>
-    <w:lsdException w:name="Smart Link" w:semiHidden="1" w:unhideWhenUsed="1"/>
   </w:latentStyles>
   <w:style w:type="paragraph" w:default="1" w:styleId="Normal">
     <w:name w:val="Normal"/>
@@ -2420,7 +3562,6 @@
   <w:style w:type="character" w:default="1" w:styleId="DefaultParagraphFont">
     <w:name w:val="Default Paragraph Font"/>
     <w:uiPriority w:val="1"/>
-    <w:semiHidden/>
     <w:unhideWhenUsed/>
   </w:style>
   <w:style w:type="table" w:default="1" w:styleId="TableNormal">
